--- a/formats/feminist_wave_philosophical_dialogue_love_mortality_complete.docx
+++ b/formats/feminist_wave_philosophical_dialogue_love_mortality_complete.docx
@@ -99,23 +99,7 @@
         <w:pStyle w:val="FirstParagraph"/>
       </w:pPr>
       <w:r>
-        <w:t xml:space="preserve">The rain on the library’s leaded glass was not a gentle tap but a relentless, pointed argument. It said:</w:t>
-      </w:r>
-      <w:r>
-        <w:t xml:space="preserve"> </w:t>
-      </w:r>
-      <w:r>
-        <w:rPr>
-          <w:i/>
-          <w:iCs/>
-        </w:rPr>
-        <w:t xml:space="preserve">you are inside, and the world is out here, and we are not the same.</w:t>
-      </w:r>
-      <w:r>
-        <w:t xml:space="preserve"> </w:t>
-      </w:r>
-      <w:r>
-        <w:t xml:space="preserve">Elara Voss heard it, and she agreed. She was inside. The world, with its wet, confusing demands, was not her jurisdiction.</w:t>
+        <w:t xml:space="preserve">Mortality arrived for her husband on a Tuesday, while Eleanor was across town explaining to undergraduate minds why Simone de Beauvoir’s ethics demanded impossible things. The call, when it came, did not speak of death. It spoke of a fall, of ribs, of an ambulance. Her love, it seemed, would begin its final dialogue without her.</w:t>
       </w:r>
     </w:p>
     <w:p>
